--- a/vuln_todo.docx
+++ b/vuln_todo.docx
@@ -198,6 +198,7 @@
         <w:t>Commented / Works 100%</w:t>
       </w:r>
     </w:p>
+    <w:p/>
     <w:p/>
     <w:p/>
     <w:sectPr>
